--- a/法令ファイル/関税暫定措置法施行令第二条第一項又は第二項の証明書の発給に関する省令/関税暫定措置法施行令第二条第一項又は第二項の証明書の発給に関する省令（平成七年農林水産省令第十八号）.docx
+++ b/法令ファイル/関税暫定措置法施行令第二条第一項又は第二項の証明書の発給に関する省令/関税暫定措置法施行令第二条第一項又は第二項の証明書の発給に関する省令（平成七年農林水産省令第十八号）.docx
@@ -27,86 +27,56 @@
     </w:p>
     <w:p>
       <w:pPr>
-        <w:pStyle w:val="Heading6"/>
+        <w:pStyle w:val="ListBullet"/>
         <w:ind w:left="880"/>
       </w:pPr>
       <w:r>
         <w:t>一</w:t>
-      </w:r>
-    </w:p>
-    <w:p>
-      <w:pPr>
-        <w:ind w:left="880"/>
-      </w:pPr>
-      <w:r>
+        <w:br/>
         <w:t>輸出貨物の製造に使用する原材料として小麦又は大麦を輸入しようとする場合</w:t>
       </w:r>
     </w:p>
     <w:p>
       <w:pPr>
-        <w:pStyle w:val="Heading6"/>
+        <w:pStyle w:val="ListBullet"/>
         <w:ind w:left="880"/>
       </w:pPr>
       <w:r>
         <w:t>二</w:t>
-      </w:r>
-    </w:p>
-    <w:p>
-      <w:pPr>
-        <w:ind w:left="880"/>
-      </w:pPr>
-      <w:r>
+        <w:br/>
         <w:t>国際観光ホテル整備法（昭和二十四年法律第二百七十九号）第三条の登録を受けたホテル業を営む者が、その登録に係るホテルにおいて使用する小麦粉を輸入しようとする場合</w:t>
       </w:r>
     </w:p>
     <w:p>
       <w:pPr>
-        <w:pStyle w:val="Heading6"/>
+        <w:pStyle w:val="ListBullet"/>
         <w:ind w:left="880"/>
       </w:pPr>
       <w:r>
         <w:t>三</w:t>
-      </w:r>
-    </w:p>
-    <w:p>
-      <w:pPr>
-        <w:ind w:left="880"/>
-      </w:pPr>
-      <w:r>
+        <w:br/>
         <w:t>輸出貨物の製造に使用する原材料として米を輸入しようとする場合</w:t>
       </w:r>
     </w:p>
     <w:p>
       <w:pPr>
-        <w:pStyle w:val="Heading6"/>
+        <w:pStyle w:val="ListBullet"/>
         <w:ind w:left="880"/>
       </w:pPr>
       <w:r>
         <w:t>四</w:t>
-      </w:r>
-    </w:p>
-    <w:p>
-      <w:pPr>
-        <w:ind w:left="880"/>
-      </w:pPr>
-      <w:r>
+        <w:br/>
         <w:t>繊維製品染色糊製造業者又は繊維製品染色加工業者を直接又は間接の構成員とする事業協同組合又は協同組合連合会が、繊維製品染色糊の製造に使用する原材料としてもち米の粉又はミールを輸入しようとする場合</w:t>
       </w:r>
     </w:p>
     <w:p>
       <w:pPr>
-        <w:pStyle w:val="Heading6"/>
+        <w:pStyle w:val="ListBullet"/>
         <w:ind w:left="880"/>
       </w:pPr>
       <w:r>
         <w:t>五</w:t>
-      </w:r>
-    </w:p>
-    <w:p>
-      <w:pPr>
-        <w:ind w:left="880"/>
-      </w:pPr>
-      <w:r>
+        <w:br/>
         <w:t>特定朝食シリアルの製造に使用する原材料として粒状の米であらかじめ加熱による調理その他の調製をしたもの（米を加熱による調理及び調味をし、乾燥後圧ぺんしたものに限る。以下「米の調理調整品」という。）を輸入しようとする場合</w:t>
       </w:r>
     </w:p>
@@ -202,7 +172,7 @@
         <w:pStyle w:val="Heading1"/>
       </w:pPr>
       <w:r>
-        <w:t>附　則（平成一一年三月三一日農林水産省令第二四号）</w:t>
+        <w:t>附則（平成一一年三月三一日農林水産省令第二四号）</w:t>
       </w:r>
     </w:p>
     <w:p>
@@ -220,7 +190,7 @@
         <w:pStyle w:val="Heading1"/>
       </w:pPr>
       <w:r>
-        <w:t>附　則（令和二年一二月二一日農林水産省令第八三号）</w:t>
+        <w:t>附則（令和二年一二月二一日農林水産省令第八三号）</w:t>
       </w:r>
     </w:p>
     <w:p>
@@ -286,7 +256,7 @@
     </w:pPr>
     <w:r>
       <w:tab/>
-      <w:t>WeGov v0.1 - FTS141</w:t>
+      <w:t>WeGov v0.2 - FTS141</w:t>
     </w:r>
   </w:p>
 </w:ftr>
